--- a/张晨阳/项目论证与启动/2.12-项目章程.docx
+++ b/张晨阳/项目论证与启动/2.12-项目章程.docx
@@ -66,7 +66,7 @@
           <w:sz w:val="28"/>
           <w:szCs w:val="28"/>
         </w:rPr>
-        <w:t>装修设计服务平台</w:t>
+        <w:t>玩转周末</w:t>
       </w:r>
     </w:p>
     <w:p>
@@ -95,30 +95,23 @@
     </w:p>
     <w:p>
       <w:pPr>
-        <w:ind w:left="420"/>
-        <w:rPr>
-          <w:sz w:val="28"/>
-          <w:szCs w:val="28"/>
-        </w:rPr>
-      </w:pPr>
-      <w:r>
-        <w:rPr>
-          <w:rFonts w:hint="eastAsia"/>
-          <w:sz w:val="28"/>
-          <w:szCs w:val="28"/>
-        </w:rPr>
-        <w:t>左林</w:t>
-      </w:r>
-      <w:proofErr w:type="gramStart"/>
-      <w:r>
-        <w:rPr>
-          <w:rFonts w:hint="eastAsia"/>
-          <w:sz w:val="28"/>
-          <w:szCs w:val="28"/>
-        </w:rPr>
-        <w:t>嶷</w:t>
-      </w:r>
-      <w:proofErr w:type="gramEnd"/>
+        <w:pStyle w:val="a4"/>
+        <w:ind w:left="420" w:firstLineChars="0" w:firstLine="0"/>
+        <w:rPr>
+          <w:b/>
+          <w:sz w:val="28"/>
+          <w:szCs w:val="28"/>
+        </w:rPr>
+      </w:pPr>
+      <w:r>
+        <w:rPr>
+          <w:rFonts w:hint="eastAsia"/>
+          <w:b/>
+          <w:sz w:val="28"/>
+          <w:szCs w:val="28"/>
+        </w:rPr>
+        <w:t>张晨阳</w:t>
+      </w:r>
     </w:p>
     <w:p>
       <w:pPr>
@@ -147,109 +140,125 @@
     <w:p>
       <w:pPr>
         <w:pStyle w:val="a4"/>
-        <w:ind w:left="420" w:firstLineChars="0"/>
-        <w:rPr>
-          <w:rFonts w:hint="eastAsia"/>
-          <w:sz w:val="28"/>
-          <w:szCs w:val="28"/>
-        </w:rPr>
-      </w:pPr>
-      <w:r>
-        <w:rPr>
-          <w:rFonts w:hint="eastAsia"/>
-          <w:sz w:val="28"/>
-          <w:szCs w:val="28"/>
-        </w:rPr>
-        <w:t>当下</w:t>
-      </w:r>
-      <w:r>
-        <w:rPr>
-          <w:rFonts w:hint="eastAsia"/>
-          <w:sz w:val="28"/>
-          <w:szCs w:val="28"/>
-        </w:rPr>
-        <w:t>审美越来越多元化，且房子在中国的文化中是不可缺少的一个重要元素，如今的我们越来越重视房子的装修问题，市面上存在很多装修公司，但要价高，装修设计的效果也往往不能</w:t>
-      </w:r>
-      <w:proofErr w:type="gramStart"/>
-      <w:r>
-        <w:rPr>
-          <w:rFonts w:hint="eastAsia"/>
-          <w:sz w:val="28"/>
-          <w:szCs w:val="28"/>
-        </w:rPr>
-        <w:t>领用户</w:t>
-      </w:r>
-      <w:proofErr w:type="gramEnd"/>
-      <w:r>
-        <w:rPr>
-          <w:rFonts w:hint="eastAsia"/>
-          <w:sz w:val="28"/>
-          <w:szCs w:val="28"/>
-        </w:rPr>
-        <w:t>满意；随着人工智能技术的发展，尤其是神经网络技术的发展，使得我们有更多的方式为人们提供装修设计</w:t>
-      </w:r>
-    </w:p>
-    <w:p>
-      <w:pPr>
-        <w:pStyle w:val="a4"/>
+        <w:widowControl w:val="0"/>
         <w:numPr>
           <w:ilvl w:val="0"/>
           <w:numId w:val="1"/>
         </w:numPr>
-        <w:ind w:firstLineChars="0"/>
-        <w:rPr>
-          <w:b/>
-          <w:sz w:val="28"/>
-          <w:szCs w:val="28"/>
-        </w:rPr>
-      </w:pPr>
-      <w:r>
-        <w:rPr>
-          <w:rFonts w:hint="eastAsia"/>
-          <w:b/>
-          <w:sz w:val="28"/>
-          <w:szCs w:val="28"/>
-        </w:rPr>
-        <w:t>项目目标</w:t>
-      </w:r>
-    </w:p>
-    <w:p>
-      <w:pPr>
-        <w:pStyle w:val="a4"/>
-        <w:ind w:left="420" w:firstLineChars="0"/>
-        <w:rPr>
-          <w:sz w:val="28"/>
-          <w:szCs w:val="28"/>
-        </w:rPr>
-      </w:pPr>
-      <w:r>
-        <w:rPr>
-          <w:rFonts w:hint="eastAsia"/>
-          <w:sz w:val="28"/>
-          <w:szCs w:val="28"/>
-        </w:rPr>
-        <w:t>为需要装修房子的人提供享受便利、贴心、实惠的装修设计服务的电子平台，使业主的得到的装修设计更加时尚，符合心意。</w:t>
-      </w:r>
-    </w:p>
-    <w:p>
-      <w:pPr>
-        <w:pStyle w:val="a4"/>
-        <w:ind w:left="420" w:firstLineChars="0" w:firstLine="0"/>
-        <w:rPr>
-          <w:b/>
-          <w:sz w:val="28"/>
-          <w:szCs w:val="28"/>
-        </w:rPr>
-      </w:pPr>
-    </w:p>
-    <w:p>
-      <w:pPr>
-        <w:pStyle w:val="a4"/>
+        <w:spacing w:line="240" w:lineRule="auto"/>
+        <w:ind w:firstLineChars="0"/>
+        <w:rPr>
+          <w:sz w:val="28"/>
+          <w:szCs w:val="28"/>
+        </w:rPr>
+      </w:pPr>
+      <w:r>
+        <w:rPr>
+          <w:rFonts w:hint="eastAsia"/>
+          <w:sz w:val="28"/>
+          <w:szCs w:val="28"/>
+        </w:rPr>
+        <w:t>大学生对手机的依赖越来越强，丰富大学生的日常生活，休闲娱乐，为当地旅游业提供客户，带动民众娱乐风向，摆脱手机的辖制。</w:t>
+      </w:r>
+    </w:p>
+    <w:p>
+      <w:pPr>
+        <w:pStyle w:val="a4"/>
+        <w:widowControl w:val="0"/>
+        <w:numPr>
+          <w:ilvl w:val="1"/>
+          <w:numId w:val="1"/>
+        </w:numPr>
+        <w:spacing w:line="240" w:lineRule="auto"/>
+        <w:ind w:firstLineChars="0"/>
+        <w:rPr>
+          <w:sz w:val="28"/>
+          <w:szCs w:val="28"/>
+        </w:rPr>
+      </w:pPr>
+      <w:r>
+        <w:rPr>
+          <w:rFonts w:hint="eastAsia"/>
+          <w:sz w:val="28"/>
+          <w:szCs w:val="28"/>
+        </w:rPr>
+        <w:t>玩手机，无聊的时候随便刷手机，刷到什么看什么，不知不觉时间就过去半天</w:t>
+      </w:r>
+    </w:p>
+    <w:p>
+      <w:pPr>
+        <w:pStyle w:val="a4"/>
+        <w:widowControl w:val="0"/>
+        <w:numPr>
+          <w:ilvl w:val="1"/>
+          <w:numId w:val="1"/>
+        </w:numPr>
+        <w:spacing w:line="240" w:lineRule="auto"/>
+        <w:ind w:firstLineChars="0"/>
+        <w:rPr>
+          <w:sz w:val="28"/>
+          <w:szCs w:val="28"/>
+        </w:rPr>
+      </w:pPr>
+      <w:r>
+        <w:rPr>
+          <w:rFonts w:hint="eastAsia"/>
+          <w:sz w:val="28"/>
+          <w:szCs w:val="28"/>
+        </w:rPr>
+        <w:t>想要出去玩或者旅游，找不到合适的地方和朋友</w:t>
+      </w:r>
+    </w:p>
+    <w:p>
+      <w:pPr>
+        <w:pStyle w:val="a4"/>
+        <w:widowControl w:val="0"/>
+        <w:numPr>
+          <w:ilvl w:val="1"/>
+          <w:numId w:val="1"/>
+        </w:numPr>
+        <w:spacing w:line="240" w:lineRule="auto"/>
+        <w:ind w:firstLineChars="0"/>
+        <w:rPr>
+          <w:sz w:val="28"/>
+          <w:szCs w:val="28"/>
+        </w:rPr>
+      </w:pPr>
+      <w:r>
+        <w:rPr>
+          <w:rFonts w:hint="eastAsia"/>
+          <w:sz w:val="28"/>
+          <w:szCs w:val="28"/>
+        </w:rPr>
+        <w:t>没有想法制定一个完美的计划，时间白白浪费</w:t>
+      </w:r>
+    </w:p>
+    <w:p>
+      <w:pPr>
+        <w:pStyle w:val="a4"/>
+        <w:widowControl w:val="0"/>
         <w:numPr>
           <w:ilvl w:val="0"/>
           <w:numId w:val="1"/>
         </w:numPr>
-        <w:ind w:firstLineChars="0"/>
+        <w:spacing w:line="240" w:lineRule="auto"/>
+        <w:ind w:firstLineChars="0"/>
+        <w:rPr>
+          <w:sz w:val="28"/>
+          <w:szCs w:val="28"/>
+        </w:rPr>
+      </w:pPr>
+      <w:r>
+        <w:rPr>
+          <w:rFonts w:hint="eastAsia"/>
+          <w:sz w:val="28"/>
+          <w:szCs w:val="28"/>
+        </w:rPr>
+        <w:t>某地有丰富的旅游资源，和庞大的服务业群体，增加这些的确的知名度和传播力度，打开客户通道，让更多的人不在缩在学校，而是走出校门，让上班族不再宅在家中休息，帮助规划他们的周末生活。</w:t>
+      </w:r>
+    </w:p>
+    <w:p>
+      <w:pPr>
         <w:rPr>
           <w:b/>
           <w:sz w:val="28"/>
@@ -263,16 +272,374 @@
           <w:sz w:val="28"/>
           <w:szCs w:val="28"/>
         </w:rPr>
-        <w:t>项</w:t>
-      </w:r>
-      <w:r>
-        <w:rPr>
-          <w:rFonts w:hint="eastAsia"/>
+        <w:t>定位：</w:t>
+      </w:r>
+      <w:r>
+        <w:rPr>
+          <w:rFonts w:hint="eastAsia"/>
+          <w:sz w:val="28"/>
+          <w:szCs w:val="28"/>
+        </w:rPr>
+        <w:t>在周末闲暇之时让大学生或工作压力大的上班族有更多有易于身心的活动，为一些旅游景点创造收入。</w:t>
+      </w:r>
+    </w:p>
+    <w:p>
+      <w:pPr>
+        <w:pStyle w:val="a4"/>
+        <w:widowControl w:val="0"/>
+        <w:numPr>
+          <w:ilvl w:val="1"/>
+          <w:numId w:val="3"/>
+        </w:numPr>
+        <w:spacing w:line="240" w:lineRule="auto"/>
+        <w:ind w:firstLineChars="0"/>
+        <w:rPr>
+          <w:sz w:val="28"/>
+          <w:szCs w:val="28"/>
+        </w:rPr>
+      </w:pPr>
+      <w:r>
+        <w:rPr>
+          <w:rFonts w:hint="eastAsia"/>
+          <w:sz w:val="28"/>
+          <w:szCs w:val="28"/>
+        </w:rPr>
+        <w:t>用户群主要在校大学生和</w:t>
+      </w:r>
+      <w:r>
+        <w:rPr>
+          <w:rFonts w:hint="eastAsia"/>
+          <w:sz w:val="28"/>
+          <w:szCs w:val="28"/>
+        </w:rPr>
+        <w:t>上班族，丰富他们的周末时间，替他们短时规划出有效可行的最佳计划表</w:t>
+      </w:r>
+    </w:p>
+    <w:p>
+      <w:pPr>
+        <w:pStyle w:val="a4"/>
+        <w:widowControl w:val="0"/>
+        <w:numPr>
+          <w:ilvl w:val="1"/>
+          <w:numId w:val="3"/>
+        </w:numPr>
+        <w:spacing w:line="240" w:lineRule="auto"/>
+        <w:ind w:firstLineChars="0"/>
+        <w:rPr>
+          <w:sz w:val="28"/>
+          <w:szCs w:val="28"/>
+        </w:rPr>
+      </w:pPr>
+      <w:r>
+        <w:rPr>
+          <w:rFonts w:hint="eastAsia"/>
+          <w:sz w:val="28"/>
+          <w:szCs w:val="28"/>
+        </w:rPr>
+        <w:lastRenderedPageBreak/>
+        <w:t>学习美团的运营方式</w:t>
+      </w:r>
+      <w:r>
+        <w:rPr>
+          <w:rFonts w:hint="eastAsia"/>
+          <w:sz w:val="28"/>
+          <w:szCs w:val="28"/>
+        </w:rPr>
+        <w:t>利用团报形式的价格优惠，为学生</w:t>
+      </w:r>
+      <w:r>
+        <w:rPr>
+          <w:rFonts w:hint="eastAsia"/>
+          <w:sz w:val="28"/>
+          <w:szCs w:val="28"/>
+        </w:rPr>
+        <w:t>和上班族</w:t>
+      </w:r>
+      <w:r>
+        <w:rPr>
+          <w:rFonts w:hint="eastAsia"/>
+          <w:sz w:val="28"/>
+          <w:szCs w:val="28"/>
+        </w:rPr>
+        <w:t>提供低于其它渠道的价格；</w:t>
+      </w:r>
+    </w:p>
+    <w:p>
+      <w:pPr>
+        <w:pStyle w:val="a4"/>
+        <w:widowControl w:val="0"/>
+        <w:numPr>
+          <w:ilvl w:val="1"/>
+          <w:numId w:val="3"/>
+        </w:numPr>
+        <w:spacing w:line="240" w:lineRule="auto"/>
+        <w:ind w:firstLineChars="0"/>
+        <w:rPr>
+          <w:sz w:val="28"/>
+          <w:szCs w:val="28"/>
+        </w:rPr>
+      </w:pPr>
+      <w:r>
+        <w:rPr>
+          <w:rFonts w:hint="eastAsia"/>
+          <w:sz w:val="28"/>
+          <w:szCs w:val="28"/>
+        </w:rPr>
+        <w:t>针对不同的地方特点和两种群体的特征，分别制定不同的活动日程，用户可自行挑选或者自己制定</w:t>
+      </w:r>
+    </w:p>
+    <w:p>
+      <w:pPr>
+        <w:rPr>
+          <w:sz w:val="28"/>
+          <w:szCs w:val="28"/>
+        </w:rPr>
+      </w:pPr>
+    </w:p>
+    <w:p>
+      <w:pPr>
+        <w:rPr>
           <w:b/>
           <w:sz w:val="28"/>
           <w:szCs w:val="28"/>
         </w:rPr>
-        <w:t>目范围</w:t>
+      </w:pPr>
+      <w:r>
+        <w:rPr>
+          <w:rFonts w:hint="eastAsia"/>
+          <w:b/>
+          <w:sz w:val="28"/>
+          <w:szCs w:val="28"/>
+        </w:rPr>
+        <w:t>商业模式</w:t>
+      </w:r>
+    </w:p>
+    <w:p>
+      <w:pPr>
+        <w:pStyle w:val="a4"/>
+        <w:widowControl w:val="0"/>
+        <w:numPr>
+          <w:ilvl w:val="0"/>
+          <w:numId w:val="4"/>
+        </w:numPr>
+        <w:spacing w:line="240" w:lineRule="auto"/>
+        <w:ind w:firstLineChars="0"/>
+        <w:rPr>
+          <w:sz w:val="28"/>
+          <w:szCs w:val="28"/>
+        </w:rPr>
+      </w:pPr>
+      <w:r>
+        <w:rPr>
+          <w:rFonts w:hint="eastAsia"/>
+          <w:sz w:val="28"/>
+          <w:szCs w:val="28"/>
+        </w:rPr>
+        <w:t>客户订单产生的平台费用；</w:t>
+      </w:r>
+    </w:p>
+    <w:p>
+      <w:pPr>
+        <w:pStyle w:val="a4"/>
+        <w:widowControl w:val="0"/>
+        <w:numPr>
+          <w:ilvl w:val="0"/>
+          <w:numId w:val="4"/>
+        </w:numPr>
+        <w:spacing w:line="240" w:lineRule="auto"/>
+        <w:ind w:firstLineChars="0"/>
+        <w:rPr>
+          <w:sz w:val="28"/>
+          <w:szCs w:val="28"/>
+        </w:rPr>
+      </w:pPr>
+      <w:r>
+        <w:rPr>
+          <w:rFonts w:hint="eastAsia"/>
+          <w:sz w:val="28"/>
+          <w:szCs w:val="28"/>
+        </w:rPr>
+        <w:t>商户广告及商品推荐竞价排名；</w:t>
+      </w:r>
+    </w:p>
+    <w:p>
+      <w:pPr>
+        <w:pStyle w:val="a4"/>
+        <w:ind w:left="840" w:firstLineChars="0" w:firstLine="0"/>
+        <w:rPr>
+          <w:sz w:val="28"/>
+          <w:szCs w:val="28"/>
+        </w:rPr>
+      </w:pPr>
+    </w:p>
+    <w:p>
+      <w:pPr>
+        <w:rPr>
+          <w:sz w:val="28"/>
+          <w:szCs w:val="28"/>
+        </w:rPr>
+      </w:pPr>
+    </w:p>
+    <w:p/>
+    <w:p>
+      <w:pPr>
+        <w:rPr>
+          <w:sz w:val="28"/>
+          <w:szCs w:val="28"/>
+        </w:rPr>
+      </w:pPr>
+      <w:r>
+        <w:rPr>
+          <w:rFonts w:hint="eastAsia"/>
+          <w:sz w:val="28"/>
+          <w:szCs w:val="28"/>
+        </w:rPr>
+        <w:t>主要服务用户：</w:t>
+      </w:r>
+    </w:p>
+    <w:p>
+      <w:pPr>
+        <w:pStyle w:val="a4"/>
+        <w:numPr>
+          <w:ilvl w:val="0"/>
+          <w:numId w:val="5"/>
+        </w:numPr>
+        <w:ind w:firstLineChars="0"/>
+        <w:rPr>
+          <w:sz w:val="28"/>
+          <w:szCs w:val="28"/>
+        </w:rPr>
+      </w:pPr>
+      <w:r>
+        <w:rPr>
+          <w:rFonts w:hint="eastAsia"/>
+          <w:sz w:val="28"/>
+          <w:szCs w:val="28"/>
+        </w:rPr>
+        <w:t>年轻人</w:t>
+      </w:r>
+    </w:p>
+    <w:p>
+      <w:pPr>
+        <w:pStyle w:val="a4"/>
+        <w:numPr>
+          <w:ilvl w:val="1"/>
+          <w:numId w:val="5"/>
+        </w:numPr>
+        <w:ind w:firstLineChars="0"/>
+        <w:rPr>
+          <w:sz w:val="28"/>
+          <w:szCs w:val="28"/>
+        </w:rPr>
+      </w:pPr>
+      <w:r>
+        <w:rPr>
+          <w:rFonts w:hint="eastAsia"/>
+          <w:sz w:val="28"/>
+          <w:szCs w:val="28"/>
+        </w:rPr>
+        <w:t>愿望：希望得到符合自己心意的周末时间计划表，越便捷省力越好；</w:t>
+      </w:r>
+    </w:p>
+    <w:p>
+      <w:pPr>
+        <w:pStyle w:val="a4"/>
+        <w:numPr>
+          <w:ilvl w:val="1"/>
+          <w:numId w:val="5"/>
+        </w:numPr>
+        <w:ind w:firstLineChars="0"/>
+        <w:rPr>
+          <w:sz w:val="28"/>
+          <w:szCs w:val="28"/>
+        </w:rPr>
+      </w:pPr>
+      <w:r>
+        <w:rPr>
+          <w:rFonts w:hint="eastAsia"/>
+          <w:sz w:val="28"/>
+          <w:szCs w:val="28"/>
+        </w:rPr>
+        <w:t>消费观念：物美价廉，简单迅速，得到自己想去的适合的地区推荐；</w:t>
+      </w:r>
+      <w:r>
+        <w:rPr>
+          <w:rFonts w:hint="eastAsia"/>
+          <w:sz w:val="28"/>
+          <w:szCs w:val="28"/>
+        </w:rPr>
+        <w:t xml:space="preserve"> </w:t>
+      </w:r>
+    </w:p>
+    <w:p>
+      <w:pPr>
+        <w:pStyle w:val="a4"/>
+        <w:numPr>
+          <w:ilvl w:val="1"/>
+          <w:numId w:val="5"/>
+        </w:numPr>
+        <w:ind w:firstLineChars="0"/>
+        <w:rPr>
+          <w:sz w:val="28"/>
+          <w:szCs w:val="28"/>
+        </w:rPr>
+      </w:pPr>
+      <w:r>
+        <w:rPr>
+          <w:rFonts w:hint="eastAsia"/>
+          <w:sz w:val="28"/>
+          <w:szCs w:val="28"/>
+        </w:rPr>
+        <w:t>经济能力：</w:t>
+      </w:r>
+      <w:r>
+        <w:rPr>
+          <w:sz w:val="28"/>
+          <w:szCs w:val="28"/>
+        </w:rPr>
+        <w:t xml:space="preserve"> </w:t>
+      </w:r>
+      <w:r>
+        <w:rPr>
+          <w:rFonts w:hint="eastAsia"/>
+          <w:sz w:val="28"/>
+          <w:szCs w:val="28"/>
+        </w:rPr>
+        <w:t>经济能力相对不雄厚，多为刚工作不久的年轻人</w:t>
+      </w:r>
+    </w:p>
+    <w:p>
+      <w:pPr>
+        <w:pStyle w:val="a4"/>
+        <w:ind w:left="840" w:firstLineChars="0" w:firstLine="0"/>
+        <w:rPr>
+          <w:sz w:val="28"/>
+          <w:szCs w:val="28"/>
+        </w:rPr>
+      </w:pPr>
+    </w:p>
+    <w:p>
+      <w:pPr>
+        <w:pStyle w:val="a4"/>
+        <w:numPr>
+          <w:ilvl w:val="0"/>
+          <w:numId w:val="1"/>
+        </w:numPr>
+        <w:ind w:firstLineChars="0"/>
+        <w:rPr>
+          <w:b/>
+          <w:sz w:val="28"/>
+          <w:szCs w:val="28"/>
+        </w:rPr>
+      </w:pPr>
+      <w:r>
+        <w:rPr>
+          <w:rFonts w:hint="eastAsia"/>
+          <w:b/>
+          <w:sz w:val="28"/>
+          <w:szCs w:val="28"/>
+        </w:rPr>
+        <w:t>项目范围</w:t>
       </w:r>
     </w:p>
     <w:p>
@@ -294,23 +661,7 @@
           <w:sz w:val="28"/>
           <w:szCs w:val="28"/>
         </w:rPr>
-        <w:t>设计图获取</w:t>
-      </w:r>
-      <w:r>
-        <w:rPr>
-          <w:rFonts w:hint="eastAsia"/>
-          <w:sz w:val="28"/>
-          <w:szCs w:val="28"/>
-        </w:rPr>
-        <w:t>：</w:t>
-      </w:r>
-      <w:r>
-        <w:rPr>
-          <w:rFonts w:hint="eastAsia"/>
-          <w:sz w:val="28"/>
-          <w:szCs w:val="28"/>
-        </w:rPr>
-        <w:t>客户输入想要的装修风格，以及房子照片，获得装修图</w:t>
+        <w:t>商家支持：入住、管理货品及分类、订单处理、查看历史数据；</w:t>
       </w:r>
     </w:p>
     <w:p>
@@ -332,23 +683,23 @@
           <w:sz w:val="28"/>
           <w:szCs w:val="28"/>
         </w:rPr>
-        <w:t>图片库更新</w:t>
-      </w:r>
-      <w:r>
-        <w:rPr>
-          <w:rFonts w:hint="eastAsia"/>
-          <w:sz w:val="28"/>
-          <w:szCs w:val="28"/>
-        </w:rPr>
-        <w:t>：</w:t>
-      </w:r>
-      <w:r>
-        <w:rPr>
-          <w:rFonts w:hint="eastAsia"/>
-          <w:sz w:val="28"/>
-          <w:szCs w:val="28"/>
-        </w:rPr>
-        <w:t>从网上获得最近的装修图片，训练模型</w:t>
+        <w:t>学生采购：</w:t>
+      </w:r>
+      <w:r>
+        <w:rPr>
+          <w:rFonts w:hint="eastAsia"/>
+          <w:sz w:val="28"/>
+          <w:szCs w:val="28"/>
+        </w:rPr>
+        <w:t>VIP</w:t>
+      </w:r>
+      <w:r>
+        <w:rPr>
+          <w:rFonts w:hint="eastAsia"/>
+          <w:sz w:val="28"/>
+          <w:szCs w:val="28"/>
+        </w:rPr>
+        <w:t>开通、周边购买下单、结账、评价、个人中心；</w:t>
       </w:r>
     </w:p>
     <w:p>
@@ -370,63 +721,30 @@
           <w:sz w:val="28"/>
           <w:szCs w:val="28"/>
         </w:rPr>
-        <w:t>管理员功能：</w:t>
-      </w:r>
-      <w:r>
-        <w:rPr>
-          <w:rFonts w:hint="eastAsia"/>
-          <w:sz w:val="28"/>
-          <w:szCs w:val="28"/>
-        </w:rPr>
-        <w:t>广告管理、推荐</w:t>
-      </w:r>
-      <w:r>
-        <w:rPr>
-          <w:rFonts w:hint="eastAsia"/>
-          <w:sz w:val="28"/>
-          <w:szCs w:val="28"/>
-        </w:rPr>
-        <w:t>装修风格</w:t>
-      </w:r>
-      <w:r>
-        <w:rPr>
-          <w:rFonts w:hint="eastAsia"/>
-          <w:sz w:val="28"/>
-          <w:szCs w:val="28"/>
-        </w:rPr>
-        <w:t>管理、</w:t>
-      </w:r>
-      <w:r>
-        <w:rPr>
-          <w:rFonts w:hint="eastAsia"/>
-          <w:sz w:val="28"/>
-          <w:szCs w:val="28"/>
-        </w:rPr>
-        <w:t>分</w:t>
-      </w:r>
-      <w:r>
-        <w:rPr>
-          <w:rFonts w:hint="eastAsia"/>
-          <w:sz w:val="28"/>
-          <w:szCs w:val="28"/>
-        </w:rPr>
-        <w:t>析数据</w:t>
-      </w:r>
-      <w:r>
-        <w:rPr>
-          <w:rFonts w:hint="eastAsia"/>
-          <w:sz w:val="28"/>
-          <w:szCs w:val="28"/>
-        </w:rPr>
-        <w:t>、回复用户问题</w:t>
-      </w:r>
-      <w:r>
-        <w:rPr>
-          <w:rFonts w:hint="eastAsia"/>
-          <w:sz w:val="28"/>
-          <w:szCs w:val="28"/>
-        </w:rPr>
-        <w:t>；</w:t>
+        <w:lastRenderedPageBreak/>
+        <w:t>公共功能：动漫更新，科技咨询更新；</w:t>
+      </w:r>
+    </w:p>
+    <w:p>
+      <w:pPr>
+        <w:pStyle w:val="a4"/>
+        <w:numPr>
+          <w:ilvl w:val="1"/>
+          <w:numId w:val="1"/>
+        </w:numPr>
+        <w:ind w:firstLineChars="0"/>
+        <w:rPr>
+          <w:sz w:val="28"/>
+          <w:szCs w:val="28"/>
+        </w:rPr>
+      </w:pPr>
+      <w:r>
+        <w:rPr>
+          <w:rFonts w:hint="eastAsia"/>
+          <w:sz w:val="28"/>
+          <w:szCs w:val="28"/>
+        </w:rPr>
+        <w:t>管理员功能：动漫和资讯的数据更新、活动安排、分析数据；</w:t>
       </w:r>
     </w:p>
     <w:p>
@@ -450,41 +768,206 @@
           <w:sz w:val="28"/>
           <w:szCs w:val="28"/>
         </w:rPr>
-        <w:lastRenderedPageBreak/>
-        <w:t>进</w:t>
-      </w:r>
-      <w:r>
-        <w:rPr>
-          <w:rFonts w:hint="eastAsia"/>
+        <w:t>进度</w:t>
+      </w:r>
+    </w:p>
+    <w:p>
+      <w:pPr>
+        <w:pStyle w:val="a4"/>
+        <w:numPr>
+          <w:ilvl w:val="1"/>
+          <w:numId w:val="1"/>
+        </w:numPr>
+        <w:ind w:firstLineChars="0"/>
+        <w:rPr>
+          <w:sz w:val="28"/>
+          <w:szCs w:val="28"/>
+        </w:rPr>
+      </w:pPr>
+      <w:r>
+        <w:rPr>
+          <w:rFonts w:hint="eastAsia"/>
+          <w:sz w:val="28"/>
+          <w:szCs w:val="28"/>
+        </w:rPr>
+        <w:t>2018</w:t>
+      </w:r>
+      <w:r>
+        <w:rPr>
+          <w:rFonts w:hint="eastAsia"/>
+          <w:sz w:val="28"/>
+          <w:szCs w:val="28"/>
+        </w:rPr>
+        <w:t>．</w:t>
+      </w:r>
+      <w:r>
+        <w:rPr>
+          <w:rFonts w:hint="eastAsia"/>
+          <w:sz w:val="28"/>
+          <w:szCs w:val="28"/>
+        </w:rPr>
+        <w:t>9</w:t>
+      </w:r>
+      <w:r>
+        <w:rPr>
+          <w:rFonts w:hint="eastAsia"/>
+          <w:sz w:val="28"/>
+          <w:szCs w:val="28"/>
+        </w:rPr>
+        <w:t>月</w:t>
+      </w:r>
+      <w:r>
+        <w:rPr>
+          <w:rFonts w:hint="eastAsia"/>
+          <w:sz w:val="28"/>
+          <w:szCs w:val="28"/>
+        </w:rPr>
+        <w:t>:</w:t>
+      </w:r>
+      <w:r>
+        <w:rPr>
+          <w:rFonts w:hint="eastAsia"/>
+          <w:sz w:val="28"/>
+          <w:szCs w:val="28"/>
+        </w:rPr>
+        <w:t>组建核心团队和合作模式、确定产品定位和第一版产品范围；</w:t>
+      </w:r>
+    </w:p>
+    <w:p>
+      <w:pPr>
+        <w:pStyle w:val="a4"/>
+        <w:numPr>
+          <w:ilvl w:val="1"/>
+          <w:numId w:val="1"/>
+        </w:numPr>
+        <w:ind w:firstLineChars="0"/>
+        <w:rPr>
+          <w:sz w:val="28"/>
+          <w:szCs w:val="28"/>
+        </w:rPr>
+      </w:pPr>
+      <w:r>
+        <w:rPr>
+          <w:rFonts w:hint="eastAsia"/>
+          <w:sz w:val="28"/>
+          <w:szCs w:val="28"/>
+        </w:rPr>
+        <w:t>2018</w:t>
+      </w:r>
+      <w:r>
+        <w:rPr>
+          <w:rFonts w:hint="eastAsia"/>
+          <w:sz w:val="28"/>
+          <w:szCs w:val="28"/>
+        </w:rPr>
+        <w:t>．</w:t>
+      </w:r>
+      <w:r>
+        <w:rPr>
+          <w:rFonts w:hint="eastAsia"/>
+          <w:sz w:val="28"/>
+          <w:szCs w:val="28"/>
+        </w:rPr>
+        <w:t>10</w:t>
+      </w:r>
+      <w:r>
+        <w:rPr>
+          <w:rFonts w:hint="eastAsia"/>
+          <w:sz w:val="28"/>
+          <w:szCs w:val="28"/>
+        </w:rPr>
+        <w:t>月：产品的需求细化、产品设计细化；</w:t>
+      </w:r>
+      <w:r>
+        <w:rPr>
+          <w:sz w:val="28"/>
+          <w:szCs w:val="28"/>
+        </w:rPr>
+        <w:t xml:space="preserve"> </w:t>
+      </w:r>
+    </w:p>
+    <w:p>
+      <w:pPr>
+        <w:pStyle w:val="a4"/>
+        <w:numPr>
+          <w:ilvl w:val="1"/>
+          <w:numId w:val="1"/>
+        </w:numPr>
+        <w:ind w:firstLineChars="0"/>
+        <w:rPr>
+          <w:sz w:val="28"/>
+          <w:szCs w:val="28"/>
+        </w:rPr>
+      </w:pPr>
+      <w:r>
+        <w:rPr>
+          <w:rFonts w:hint="eastAsia"/>
+          <w:sz w:val="28"/>
+          <w:szCs w:val="28"/>
+        </w:rPr>
+        <w:t>2018</w:t>
+      </w:r>
+      <w:r>
+        <w:rPr>
+          <w:rFonts w:hint="eastAsia"/>
+          <w:sz w:val="28"/>
+          <w:szCs w:val="28"/>
+        </w:rPr>
+        <w:t>．</w:t>
+      </w:r>
+      <w:r>
+        <w:rPr>
+          <w:rFonts w:hint="eastAsia"/>
+          <w:sz w:val="28"/>
+          <w:szCs w:val="28"/>
+        </w:rPr>
+        <w:t>11</w:t>
+      </w:r>
+      <w:r>
+        <w:rPr>
+          <w:sz w:val="28"/>
+          <w:szCs w:val="28"/>
+        </w:rPr>
+        <w:t>—</w:t>
+      </w:r>
+      <w:r>
+        <w:rPr>
+          <w:rFonts w:hint="eastAsia"/>
+          <w:sz w:val="28"/>
+          <w:szCs w:val="28"/>
+        </w:rPr>
+        <w:t>12</w:t>
+      </w:r>
+      <w:r>
+        <w:rPr>
+          <w:rFonts w:hint="eastAsia"/>
+          <w:sz w:val="28"/>
+          <w:szCs w:val="28"/>
+        </w:rPr>
+        <w:t>月：组建网站建设团队，进入建设期；</w:t>
+      </w:r>
+    </w:p>
+    <w:p>
+      <w:pPr>
+        <w:pStyle w:val="a4"/>
+        <w:numPr>
+          <w:ilvl w:val="1"/>
+          <w:numId w:val="1"/>
+        </w:numPr>
+        <w:ind w:firstLineChars="0"/>
+        <w:rPr>
           <w:b/>
           <w:sz w:val="28"/>
           <w:szCs w:val="28"/>
         </w:rPr>
-        <w:t>度</w:t>
-      </w:r>
-    </w:p>
-    <w:p>
-      <w:pPr>
-        <w:ind w:leftChars="200" w:left="420"/>
-        <w:rPr>
-          <w:sz w:val="28"/>
-          <w:szCs w:val="28"/>
-        </w:rPr>
-      </w:pPr>
-      <w:r>
-        <w:rPr>
-          <w:rFonts w:hint="eastAsia"/>
-          <w:sz w:val="28"/>
-          <w:szCs w:val="28"/>
-        </w:rPr>
-        <w:t>201</w:t>
-      </w:r>
-      <w:r>
-        <w:rPr>
-          <w:sz w:val="28"/>
-          <w:szCs w:val="28"/>
-        </w:rPr>
-        <w:t>9</w:t>
+      </w:pPr>
+      <w:r>
+        <w:rPr>
+          <w:rFonts w:hint="eastAsia"/>
+          <w:sz w:val="28"/>
+          <w:szCs w:val="28"/>
+        </w:rPr>
+        <w:t>2019</w:t>
       </w:r>
       <w:r>
         <w:rPr>
@@ -500,178 +983,17 @@
           <w:sz w:val="28"/>
           <w:szCs w:val="28"/>
         </w:rPr>
-        <w:t>4</w:t>
-      </w:r>
-      <w:r>
-        <w:rPr>
-          <w:rFonts w:hint="eastAsia"/>
-          <w:sz w:val="28"/>
-          <w:szCs w:val="28"/>
-        </w:rPr>
-        <w:t>月</w:t>
-      </w:r>
-      <w:r>
-        <w:rPr>
-          <w:rFonts w:hint="eastAsia"/>
-          <w:sz w:val="28"/>
-          <w:szCs w:val="28"/>
-        </w:rPr>
-        <w:t>:</w:t>
-      </w:r>
-      <w:r>
-        <w:rPr>
-          <w:rFonts w:hint="eastAsia"/>
-          <w:sz w:val="28"/>
-          <w:szCs w:val="28"/>
-        </w:rPr>
-        <w:t>组建核心团队和合作模式、确定产品定位和第一版产品范围；</w:t>
-      </w:r>
-    </w:p>
-    <w:p>
-      <w:pPr>
-        <w:ind w:firstLine="420"/>
-        <w:rPr>
-          <w:sz w:val="28"/>
-          <w:szCs w:val="28"/>
-        </w:rPr>
-      </w:pPr>
-      <w:r>
-        <w:rPr>
-          <w:rFonts w:hint="eastAsia"/>
-          <w:sz w:val="28"/>
-          <w:szCs w:val="28"/>
-        </w:rPr>
-        <w:t>201</w:t>
-      </w:r>
-      <w:r>
-        <w:rPr>
-          <w:sz w:val="28"/>
-          <w:szCs w:val="28"/>
-        </w:rPr>
-        <w:t>9</w:t>
-      </w:r>
-      <w:r>
-        <w:rPr>
-          <w:rFonts w:hint="eastAsia"/>
-          <w:sz w:val="28"/>
-          <w:szCs w:val="28"/>
-        </w:rPr>
-        <w:t>．</w:t>
-      </w:r>
-      <w:r>
-        <w:rPr>
-          <w:rFonts w:hint="eastAsia"/>
-          <w:sz w:val="28"/>
-          <w:szCs w:val="28"/>
-        </w:rPr>
-        <w:t>5</w:t>
-      </w:r>
-      <w:r>
-        <w:rPr>
-          <w:rFonts w:hint="eastAsia"/>
-          <w:sz w:val="28"/>
-          <w:szCs w:val="28"/>
-        </w:rPr>
-        <w:t>月：产品的需求细化、产品设计细化；</w:t>
-      </w:r>
-      <w:r>
-        <w:rPr>
-          <w:sz w:val="28"/>
-          <w:szCs w:val="28"/>
-        </w:rPr>
-        <w:t xml:space="preserve"> </w:t>
-      </w:r>
-    </w:p>
-    <w:p>
-      <w:pPr>
-        <w:ind w:leftChars="200" w:left="420"/>
-        <w:rPr>
-          <w:sz w:val="28"/>
-          <w:szCs w:val="28"/>
-        </w:rPr>
-      </w:pPr>
-      <w:r>
-        <w:rPr>
-          <w:rFonts w:hint="eastAsia"/>
-          <w:sz w:val="28"/>
-          <w:szCs w:val="28"/>
-        </w:rPr>
-        <w:t>201</w:t>
-      </w:r>
-      <w:r>
-        <w:rPr>
-          <w:sz w:val="28"/>
-          <w:szCs w:val="28"/>
-        </w:rPr>
-        <w:t>9</w:t>
-      </w:r>
-      <w:r>
-        <w:rPr>
-          <w:rFonts w:hint="eastAsia"/>
-          <w:sz w:val="28"/>
-          <w:szCs w:val="28"/>
-        </w:rPr>
-        <w:t>．</w:t>
-      </w:r>
-      <w:r>
-        <w:rPr>
-          <w:rFonts w:hint="eastAsia"/>
-          <w:sz w:val="28"/>
-          <w:szCs w:val="28"/>
-        </w:rPr>
-        <w:t>5</w:t>
-      </w:r>
-      <w:r>
-        <w:rPr>
-          <w:rFonts w:hint="eastAsia"/>
-          <w:sz w:val="28"/>
-          <w:szCs w:val="28"/>
-        </w:rPr>
-        <w:t>月：组建程序建设团队，进入建设期；</w:t>
-      </w:r>
-    </w:p>
-    <w:p>
-      <w:pPr>
-        <w:ind w:leftChars="200" w:left="420"/>
-        <w:rPr>
-          <w:sz w:val="28"/>
-          <w:szCs w:val="28"/>
-        </w:rPr>
-      </w:pPr>
-      <w:r>
-        <w:rPr>
-          <w:rFonts w:hint="eastAsia"/>
-          <w:sz w:val="28"/>
-          <w:szCs w:val="28"/>
-        </w:rPr>
-        <w:t>2019</w:t>
-      </w:r>
-      <w:r>
-        <w:rPr>
-          <w:rFonts w:hint="eastAsia"/>
-          <w:sz w:val="28"/>
-          <w:szCs w:val="28"/>
-        </w:rPr>
-        <w:t>．</w:t>
-      </w:r>
-      <w:r>
-        <w:rPr>
-          <w:rFonts w:hint="eastAsia"/>
-          <w:sz w:val="28"/>
-          <w:szCs w:val="28"/>
-        </w:rPr>
-        <w:t>6</w:t>
-      </w:r>
-      <w:r>
-        <w:rPr>
-          <w:rFonts w:hint="eastAsia"/>
-          <w:sz w:val="28"/>
-          <w:szCs w:val="28"/>
-        </w:rPr>
-        <w:t>月：产品进入贝塔测试阶段（吸引尽可能需要装修人群进行测试）；</w:t>
-      </w:r>
-    </w:p>
-    <w:p/>
+        <w:t>1-3</w:t>
+      </w:r>
+      <w:r>
+        <w:rPr>
+          <w:rFonts w:hint="eastAsia"/>
+          <w:sz w:val="28"/>
+          <w:szCs w:val="28"/>
+        </w:rPr>
+        <w:t>月：产品进入贝塔测试阶段（吸引尽可能广泛的商家和学生进行测试）；</w:t>
+      </w:r>
+    </w:p>
     <w:p>
       <w:pPr>
         <w:pStyle w:val="a4"/>
@@ -801,36 +1123,30 @@
           <w:sz w:val="28"/>
           <w:szCs w:val="28"/>
         </w:rPr>
-        <w:t>签字</w:t>
-      </w:r>
-    </w:p>
-    <w:p>
-      <w:pPr>
-        <w:pStyle w:val="a4"/>
-        <w:ind w:left="420" w:firstLineChars="0" w:firstLine="0"/>
-        <w:rPr>
-          <w:sz w:val="28"/>
-          <w:szCs w:val="28"/>
-        </w:rPr>
-      </w:pPr>
+        <w:t>签字：</w:t>
+      </w:r>
+      <w:r>
+        <w:rPr>
+          <w:rFonts w:hint="eastAsia"/>
+          <w:b/>
+          <w:sz w:val="28"/>
+          <w:szCs w:val="28"/>
+        </w:rPr>
+        <w:t>张晨阳</w:t>
+      </w:r>
       <w:bookmarkStart w:id="0" w:name="_GoBack"/>
       <w:bookmarkEnd w:id="0"/>
     </w:p>
     <w:p>
       <w:pPr>
         <w:rPr>
+          <w:rFonts w:hint="eastAsia"/>
           <w:sz w:val="28"/>
           <w:szCs w:val="28"/>
         </w:rPr>
       </w:pPr>
     </w:p>
     <w:sectPr>
-      <w:headerReference w:type="even" r:id="rId8"/>
-      <w:headerReference w:type="default" r:id="rId9"/>
-      <w:footerReference w:type="even" r:id="rId10"/>
-      <w:footerReference w:type="default" r:id="rId11"/>
-      <w:headerReference w:type="first" r:id="rId12"/>
-      <w:footerReference w:type="first" r:id="rId13"/>
       <w:pgSz w:w="11906" w:h="16838"/>
       <w:pgMar w:top="1440" w:right="1800" w:bottom="1440" w:left="1800" w:header="851" w:footer="992" w:gutter="0"/>
       <w:cols w:space="425"/>
@@ -840,119 +1156,6 @@
 </w:document>
 </file>
 
-<file path=word/endnotes.xml><?xml version="1.0" encoding="utf-8"?>
-<w:endnotes xmlns:wpc="http://schemas.microsoft.com/office/word/2010/wordprocessingCanvas" xmlns:cx="http://schemas.microsoft.com/office/drawing/2014/chartex" xmlns:cx1="http://schemas.microsoft.com/office/drawing/2015/9/8/chartex" xmlns:cx2="http://schemas.microsoft.com/office/drawing/2015/10/21/chartex" xmlns:cx3="http://schemas.microsoft.com/office/drawing/2016/5/9/chartex" xmlns:cx4="http://schemas.microsoft.com/office/drawing/2016/5/10/chartex" xmlns:cx5="http://schemas.microsoft.com/office/drawing/2016/5/11/chartex" xmlns:cx6="http://schemas.microsoft.com/office/drawing/2016/5/12/chartex" xmlns:cx7="http://schemas.microsoft.com/office/drawing/2016/5/13/chartex" xmlns:cx8="http://schemas.microsoft.com/office/drawing/2016/5/14/chartex" xmlns:mc="http://schemas.openxmlformats.org/markup-compatibility/2006" xmlns:aink="http://schemas.microsoft.com/office/drawing/2016/ink" xmlns:am3d="http://schemas.microsoft.com/office/drawing/2017/model3d" xmlns:o="urn:schemas-microsoft-com:office:office" xmlns:r="http://schemas.openxmlformats.org/officeDocument/2006/relationships" xmlns:m="http://schemas.openxmlformats.org/officeDocument/2006/math" xmlns:v="urn:schemas-microsoft-com:vml" xmlns:wp14="http://schemas.microsoft.com/office/word/2010/wordprocessingDrawing" xmlns:wp="http://schemas.openxmlformats.org/drawingml/2006/wordprocessingDrawing" xmlns:w10="urn:schemas-microsoft-com:office:word" xmlns:w="http://schemas.openxmlformats.org/wordprocessingml/2006/main" xmlns:w14="http://schemas.microsoft.com/office/word/2010/wordml" xmlns:w15="http://schemas.microsoft.com/office/word/2012/wordml" xmlns:w16cid="http://schemas.microsoft.com/office/word/2016/wordml/cid" xmlns:w16se="http://schemas.microsoft.com/office/word/2015/wordml/symex" xmlns:wpg="http://schemas.microsoft.com/office/word/2010/wordprocessingGroup" xmlns:wpi="http://schemas.microsoft.com/office/word/2010/wordprocessingInk" xmlns:wne="http://schemas.microsoft.com/office/word/2006/wordml" xmlns:wps="http://schemas.microsoft.com/office/word/2010/wordprocessingShape" mc:Ignorable="w14 w15 w16se w16cid wp14">
-  <w:endnote w:type="separator" w:id="-1">
-    <w:p>
-      <w:pPr>
-        <w:spacing w:line="240" w:lineRule="auto"/>
-      </w:pPr>
-      <w:r>
-        <w:separator/>
-      </w:r>
-    </w:p>
-  </w:endnote>
-  <w:endnote w:type="continuationSeparator" w:id="0">
-    <w:p>
-      <w:pPr>
-        <w:spacing w:line="240" w:lineRule="auto"/>
-      </w:pPr>
-      <w:r>
-        <w:continuationSeparator/>
-      </w:r>
-    </w:p>
-  </w:endnote>
-</w:endnotes>
-</file>
-
-<file path=word/footer1.xml><?xml version="1.0" encoding="utf-8"?>
-<w:ftr xmlns:wpc="http://schemas.microsoft.com/office/word/2010/wordprocessingCanvas" xmlns:cx="http://schemas.microsoft.com/office/drawing/2014/chartex" xmlns:cx1="http://schemas.microsoft.com/office/drawing/2015/9/8/chartex" xmlns:cx2="http://schemas.microsoft.com/office/drawing/2015/10/21/chartex" xmlns:cx3="http://schemas.microsoft.com/office/drawing/2016/5/9/chartex" xmlns:cx4="http://schemas.microsoft.com/office/drawing/2016/5/10/chartex" xmlns:cx5="http://schemas.microsoft.com/office/drawing/2016/5/11/chartex" xmlns:cx6="http://schemas.microsoft.com/office/drawing/2016/5/12/chartex" xmlns:cx7="http://schemas.microsoft.com/office/drawing/2016/5/13/chartex" xmlns:cx8="http://schemas.microsoft.com/office/drawing/2016/5/14/chartex" xmlns:mc="http://schemas.openxmlformats.org/markup-compatibility/2006" xmlns:aink="http://schemas.microsoft.com/office/drawing/2016/ink" xmlns:am3d="http://schemas.microsoft.com/office/drawing/2017/model3d" xmlns:o="urn:schemas-microsoft-com:office:office" xmlns:r="http://schemas.openxmlformats.org/officeDocument/2006/relationships" xmlns:m="http://schemas.openxmlformats.org/officeDocument/2006/math" xmlns:v="urn:schemas-microsoft-com:vml" xmlns:wp14="http://schemas.microsoft.com/office/word/2010/wordprocessingDrawing" xmlns:wp="http://schemas.openxmlformats.org/drawingml/2006/wordprocessingDrawing" xmlns:w10="urn:schemas-microsoft-com:office:word" xmlns:w="http://schemas.openxmlformats.org/wordprocessingml/2006/main" xmlns:w14="http://schemas.microsoft.com/office/word/2010/wordml" xmlns:w15="http://schemas.microsoft.com/office/word/2012/wordml" xmlns:w16cid="http://schemas.microsoft.com/office/word/2016/wordml/cid" xmlns:w16se="http://schemas.microsoft.com/office/word/2015/wordml/symex" xmlns:wpg="http://schemas.microsoft.com/office/word/2010/wordprocessingGroup" xmlns:wpi="http://schemas.microsoft.com/office/word/2010/wordprocessingInk" xmlns:wne="http://schemas.microsoft.com/office/word/2006/wordml" xmlns:wps="http://schemas.microsoft.com/office/word/2010/wordprocessingShape" mc:Ignorable="w14 w15 w16se w16cid wp14">
-  <w:p>
-    <w:pPr>
-      <w:pStyle w:val="a7"/>
-    </w:pPr>
-  </w:p>
-</w:ftr>
-</file>
-
-<file path=word/footer2.xml><?xml version="1.0" encoding="utf-8"?>
-<w:ftr xmlns:wpc="http://schemas.microsoft.com/office/word/2010/wordprocessingCanvas" xmlns:cx="http://schemas.microsoft.com/office/drawing/2014/chartex" xmlns:cx1="http://schemas.microsoft.com/office/drawing/2015/9/8/chartex" xmlns:cx2="http://schemas.microsoft.com/office/drawing/2015/10/21/chartex" xmlns:cx3="http://schemas.microsoft.com/office/drawing/2016/5/9/chartex" xmlns:cx4="http://schemas.microsoft.com/office/drawing/2016/5/10/chartex" xmlns:cx5="http://schemas.microsoft.com/office/drawing/2016/5/11/chartex" xmlns:cx6="http://schemas.microsoft.com/office/drawing/2016/5/12/chartex" xmlns:cx7="http://schemas.microsoft.com/office/drawing/2016/5/13/chartex" xmlns:cx8="http://schemas.microsoft.com/office/drawing/2016/5/14/chartex" xmlns:mc="http://schemas.openxmlformats.org/markup-compatibility/2006" xmlns:aink="http://schemas.microsoft.com/office/drawing/2016/ink" xmlns:am3d="http://schemas.microsoft.com/office/drawing/2017/model3d" xmlns:o="urn:schemas-microsoft-com:office:office" xmlns:r="http://schemas.openxmlformats.org/officeDocument/2006/relationships" xmlns:m="http://schemas.openxmlformats.org/officeDocument/2006/math" xmlns:v="urn:schemas-microsoft-com:vml" xmlns:wp14="http://schemas.microsoft.com/office/word/2010/wordprocessingDrawing" xmlns:wp="http://schemas.openxmlformats.org/drawingml/2006/wordprocessingDrawing" xmlns:w10="urn:schemas-microsoft-com:office:word" xmlns:w="http://schemas.openxmlformats.org/wordprocessingml/2006/main" xmlns:w14="http://schemas.microsoft.com/office/word/2010/wordml" xmlns:w15="http://schemas.microsoft.com/office/word/2012/wordml" xmlns:w16cid="http://schemas.microsoft.com/office/word/2016/wordml/cid" xmlns:w16se="http://schemas.microsoft.com/office/word/2015/wordml/symex" xmlns:wpg="http://schemas.microsoft.com/office/word/2010/wordprocessingGroup" xmlns:wpi="http://schemas.microsoft.com/office/word/2010/wordprocessingInk" xmlns:wne="http://schemas.microsoft.com/office/word/2006/wordml" xmlns:wps="http://schemas.microsoft.com/office/word/2010/wordprocessingShape" mc:Ignorable="w14 w15 w16se w16cid wp14">
-  <w:p>
-    <w:pPr>
-      <w:pStyle w:val="a7"/>
-    </w:pPr>
-  </w:p>
-</w:ftr>
-</file>
-
-<file path=word/footer3.xml><?xml version="1.0" encoding="utf-8"?>
-<w:ftr xmlns:wpc="http://schemas.microsoft.com/office/word/2010/wordprocessingCanvas" xmlns:cx="http://schemas.microsoft.com/office/drawing/2014/chartex" xmlns:cx1="http://schemas.microsoft.com/office/drawing/2015/9/8/chartex" xmlns:cx2="http://schemas.microsoft.com/office/drawing/2015/10/21/chartex" xmlns:cx3="http://schemas.microsoft.com/office/drawing/2016/5/9/chartex" xmlns:cx4="http://schemas.microsoft.com/office/drawing/2016/5/10/chartex" xmlns:cx5="http://schemas.microsoft.com/office/drawing/2016/5/11/chartex" xmlns:cx6="http://schemas.microsoft.com/office/drawing/2016/5/12/chartex" xmlns:cx7="http://schemas.microsoft.com/office/drawing/2016/5/13/chartex" xmlns:cx8="http://schemas.microsoft.com/office/drawing/2016/5/14/chartex" xmlns:mc="http://schemas.openxmlformats.org/markup-compatibility/2006" xmlns:aink="http://schemas.microsoft.com/office/drawing/2016/ink" xmlns:am3d="http://schemas.microsoft.com/office/drawing/2017/model3d" xmlns:o="urn:schemas-microsoft-com:office:office" xmlns:r="http://schemas.openxmlformats.org/officeDocument/2006/relationships" xmlns:m="http://schemas.openxmlformats.org/officeDocument/2006/math" xmlns:v="urn:schemas-microsoft-com:vml" xmlns:wp14="http://schemas.microsoft.com/office/word/2010/wordprocessingDrawing" xmlns:wp="http://schemas.openxmlformats.org/drawingml/2006/wordprocessingDrawing" xmlns:w10="urn:schemas-microsoft-com:office:word" xmlns:w="http://schemas.openxmlformats.org/wordprocessingml/2006/main" xmlns:w14="http://schemas.microsoft.com/office/word/2010/wordml" xmlns:w15="http://schemas.microsoft.com/office/word/2012/wordml" xmlns:w16cid="http://schemas.microsoft.com/office/word/2016/wordml/cid" xmlns:w16se="http://schemas.microsoft.com/office/word/2015/wordml/symex" xmlns:wpg="http://schemas.microsoft.com/office/word/2010/wordprocessingGroup" xmlns:wpi="http://schemas.microsoft.com/office/word/2010/wordprocessingInk" xmlns:wne="http://schemas.microsoft.com/office/word/2006/wordml" xmlns:wps="http://schemas.microsoft.com/office/word/2010/wordprocessingShape" mc:Ignorable="w14 w15 w16se w16cid wp14">
-  <w:p>
-    <w:pPr>
-      <w:pStyle w:val="a7"/>
-    </w:pPr>
-  </w:p>
-</w:ftr>
-</file>
-
-<file path=word/footnotes.xml><?xml version="1.0" encoding="utf-8"?>
-<w:footnotes xmlns:wpc="http://schemas.microsoft.com/office/word/2010/wordprocessingCanvas" xmlns:cx="http://schemas.microsoft.com/office/drawing/2014/chartex" xmlns:cx1="http://schemas.microsoft.com/office/drawing/2015/9/8/chartex" xmlns:cx2="http://schemas.microsoft.com/office/drawing/2015/10/21/chartex" xmlns:cx3="http://schemas.microsoft.com/office/drawing/2016/5/9/chartex" xmlns:cx4="http://schemas.microsoft.com/office/drawing/2016/5/10/chartex" xmlns:cx5="http://schemas.microsoft.com/office/drawing/2016/5/11/chartex" xmlns:cx6="http://schemas.microsoft.com/office/drawing/2016/5/12/chartex" xmlns:cx7="http://schemas.microsoft.com/office/drawing/2016/5/13/chartex" xmlns:cx8="http://schemas.microsoft.com/office/drawing/2016/5/14/chartex" xmlns:mc="http://schemas.openxmlformats.org/markup-compatibility/2006" xmlns:aink="http://schemas.microsoft.com/office/drawing/2016/ink" xmlns:am3d="http://schemas.microsoft.com/office/drawing/2017/model3d" xmlns:o="urn:schemas-microsoft-com:office:office" xmlns:r="http://schemas.openxmlformats.org/officeDocument/2006/relationships" xmlns:m="http://schemas.openxmlformats.org/officeDocument/2006/math" xmlns:v="urn:schemas-microsoft-com:vml" xmlns:wp14="http://schemas.microsoft.com/office/word/2010/wordprocessingDrawing" xmlns:wp="http://schemas.openxmlformats.org/drawingml/2006/wordprocessingDrawing" xmlns:w10="urn:schemas-microsoft-com:office:word" xmlns:w="http://schemas.openxmlformats.org/wordprocessingml/2006/main" xmlns:w14="http://schemas.microsoft.com/office/word/2010/wordml" xmlns:w15="http://schemas.microsoft.com/office/word/2012/wordml" xmlns:w16cid="http://schemas.microsoft.com/office/word/2016/wordml/cid" xmlns:w16se="http://schemas.microsoft.com/office/word/2015/wordml/symex" xmlns:wpg="http://schemas.microsoft.com/office/word/2010/wordprocessingGroup" xmlns:wpi="http://schemas.microsoft.com/office/word/2010/wordprocessingInk" xmlns:wne="http://schemas.microsoft.com/office/word/2006/wordml" xmlns:wps="http://schemas.microsoft.com/office/word/2010/wordprocessingShape" mc:Ignorable="w14 w15 w16se w16cid wp14">
-  <w:footnote w:type="separator" w:id="-1">
-    <w:p>
-      <w:pPr>
-        <w:spacing w:line="240" w:lineRule="auto"/>
-      </w:pPr>
-      <w:r>
-        <w:separator/>
-      </w:r>
-    </w:p>
-  </w:footnote>
-  <w:footnote w:type="continuationSeparator" w:id="0">
-    <w:p>
-      <w:pPr>
-        <w:spacing w:line="240" w:lineRule="auto"/>
-      </w:pPr>
-      <w:r>
-        <w:continuationSeparator/>
-      </w:r>
-    </w:p>
-  </w:footnote>
-</w:footnotes>
-</file>
-
-<file path=word/header1.xml><?xml version="1.0" encoding="utf-8"?>
-<w:hdr xmlns:wpc="http://schemas.microsoft.com/office/word/2010/wordprocessingCanvas" xmlns:cx="http://schemas.microsoft.com/office/drawing/2014/chartex" xmlns:cx1="http://schemas.microsoft.com/office/drawing/2015/9/8/chartex" xmlns:cx2="http://schemas.microsoft.com/office/drawing/2015/10/21/chartex" xmlns:cx3="http://schemas.microsoft.com/office/drawing/2016/5/9/chartex" xmlns:cx4="http://schemas.microsoft.com/office/drawing/2016/5/10/chartex" xmlns:cx5="http://schemas.microsoft.com/office/drawing/2016/5/11/chartex" xmlns:cx6="http://schemas.microsoft.com/office/drawing/2016/5/12/chartex" xmlns:cx7="http://schemas.microsoft.com/office/drawing/2016/5/13/chartex" xmlns:cx8="http://schemas.microsoft.com/office/drawing/2016/5/14/chartex" xmlns:mc="http://schemas.openxmlformats.org/markup-compatibility/2006" xmlns:aink="http://schemas.microsoft.com/office/drawing/2016/ink" xmlns:am3d="http://schemas.microsoft.com/office/drawing/2017/model3d" xmlns:o="urn:schemas-microsoft-com:office:office" xmlns:r="http://schemas.openxmlformats.org/officeDocument/2006/relationships" xmlns:m="http://schemas.openxmlformats.org/officeDocument/2006/math" xmlns:v="urn:schemas-microsoft-com:vml" xmlns:wp14="http://schemas.microsoft.com/office/word/2010/wordprocessingDrawing" xmlns:wp="http://schemas.openxmlformats.org/drawingml/2006/wordprocessingDrawing" xmlns:w10="urn:schemas-microsoft-com:office:word" xmlns:w="http://schemas.openxmlformats.org/wordprocessingml/2006/main" xmlns:w14="http://schemas.microsoft.com/office/word/2010/wordml" xmlns:w15="http://schemas.microsoft.com/office/word/2012/wordml" xmlns:w16cid="http://schemas.microsoft.com/office/word/2016/wordml/cid" xmlns:w16se="http://schemas.microsoft.com/office/word/2015/wordml/symex" xmlns:wpg="http://schemas.microsoft.com/office/word/2010/wordprocessingGroup" xmlns:wpi="http://schemas.microsoft.com/office/word/2010/wordprocessingInk" xmlns:wne="http://schemas.microsoft.com/office/word/2006/wordml" xmlns:wps="http://schemas.microsoft.com/office/word/2010/wordprocessingShape" mc:Ignorable="w14 w15 w16se w16cid wp14">
-  <w:p>
-    <w:pPr>
-      <w:pStyle w:val="a5"/>
-    </w:pPr>
-  </w:p>
-</w:hdr>
-</file>
-
-<file path=word/header2.xml><?xml version="1.0" encoding="utf-8"?>
-<w:hdr xmlns:wpc="http://schemas.microsoft.com/office/word/2010/wordprocessingCanvas" xmlns:cx="http://schemas.microsoft.com/office/drawing/2014/chartex" xmlns:cx1="http://schemas.microsoft.com/office/drawing/2015/9/8/chartex" xmlns:cx2="http://schemas.microsoft.com/office/drawing/2015/10/21/chartex" xmlns:cx3="http://schemas.microsoft.com/office/drawing/2016/5/9/chartex" xmlns:cx4="http://schemas.microsoft.com/office/drawing/2016/5/10/chartex" xmlns:cx5="http://schemas.microsoft.com/office/drawing/2016/5/11/chartex" xmlns:cx6="http://schemas.microsoft.com/office/drawing/2016/5/12/chartex" xmlns:cx7="http://schemas.microsoft.com/office/drawing/2016/5/13/chartex" xmlns:cx8="http://schemas.microsoft.com/office/drawing/2016/5/14/chartex" xmlns:mc="http://schemas.openxmlformats.org/markup-compatibility/2006" xmlns:aink="http://schemas.microsoft.com/office/drawing/2016/ink" xmlns:am3d="http://schemas.microsoft.com/office/drawing/2017/model3d" xmlns:o="urn:schemas-microsoft-com:office:office" xmlns:r="http://schemas.openxmlformats.org/officeDocument/2006/relationships" xmlns:m="http://schemas.openxmlformats.org/officeDocument/2006/math" xmlns:v="urn:schemas-microsoft-com:vml" xmlns:wp14="http://schemas.microsoft.com/office/word/2010/wordprocessingDrawing" xmlns:wp="http://schemas.openxmlformats.org/drawingml/2006/wordprocessingDrawing" xmlns:w10="urn:schemas-microsoft-com:office:word" xmlns:w="http://schemas.openxmlformats.org/wordprocessingml/2006/main" xmlns:w14="http://schemas.microsoft.com/office/word/2010/wordml" xmlns:w15="http://schemas.microsoft.com/office/word/2012/wordml" xmlns:w16cid="http://schemas.microsoft.com/office/word/2016/wordml/cid" xmlns:w16se="http://schemas.microsoft.com/office/word/2015/wordml/symex" xmlns:wpg="http://schemas.microsoft.com/office/word/2010/wordprocessingGroup" xmlns:wpi="http://schemas.microsoft.com/office/word/2010/wordprocessingInk" xmlns:wne="http://schemas.microsoft.com/office/word/2006/wordml" xmlns:wps="http://schemas.microsoft.com/office/word/2010/wordprocessingShape" mc:Ignorable="w14 w15 w16se w16cid wp14">
-  <w:p>
-    <w:pPr>
-      <w:pStyle w:val="a5"/>
-      <w:pBdr>
-        <w:bottom w:val="none" w:sz="0" w:space="0" w:color="auto"/>
-      </w:pBdr>
-    </w:pPr>
-  </w:p>
-</w:hdr>
-</file>
-
-<file path=word/header3.xml><?xml version="1.0" encoding="utf-8"?>
-<w:hdr xmlns:wpc="http://schemas.microsoft.com/office/word/2010/wordprocessingCanvas" xmlns:cx="http://schemas.microsoft.com/office/drawing/2014/chartex" xmlns:cx1="http://schemas.microsoft.com/office/drawing/2015/9/8/chartex" xmlns:cx2="http://schemas.microsoft.com/office/drawing/2015/10/21/chartex" xmlns:cx3="http://schemas.microsoft.com/office/drawing/2016/5/9/chartex" xmlns:cx4="http://schemas.microsoft.com/office/drawing/2016/5/10/chartex" xmlns:cx5="http://schemas.microsoft.com/office/drawing/2016/5/11/chartex" xmlns:cx6="http://schemas.microsoft.com/office/drawing/2016/5/12/chartex" xmlns:cx7="http://schemas.microsoft.com/office/drawing/2016/5/13/chartex" xmlns:cx8="http://schemas.microsoft.com/office/drawing/2016/5/14/chartex" xmlns:mc="http://schemas.openxmlformats.org/markup-compatibility/2006" xmlns:aink="http://schemas.microsoft.com/office/drawing/2016/ink" xmlns:am3d="http://schemas.microsoft.com/office/drawing/2017/model3d" xmlns:o="urn:schemas-microsoft-com:office:office" xmlns:r="http://schemas.openxmlformats.org/officeDocument/2006/relationships" xmlns:m="http://schemas.openxmlformats.org/officeDocument/2006/math" xmlns:v="urn:schemas-microsoft-com:vml" xmlns:wp14="http://schemas.microsoft.com/office/word/2010/wordprocessingDrawing" xmlns:wp="http://schemas.openxmlformats.org/drawingml/2006/wordprocessingDrawing" xmlns:w10="urn:schemas-microsoft-com:office:word" xmlns:w="http://schemas.openxmlformats.org/wordprocessingml/2006/main" xmlns:w14="http://schemas.microsoft.com/office/word/2010/wordml" xmlns:w15="http://schemas.microsoft.com/office/word/2012/wordml" xmlns:w16cid="http://schemas.microsoft.com/office/word/2016/wordml/cid" xmlns:w16se="http://schemas.microsoft.com/office/word/2015/wordml/symex" xmlns:wpg="http://schemas.microsoft.com/office/word/2010/wordprocessingGroup" xmlns:wpi="http://schemas.microsoft.com/office/word/2010/wordprocessingInk" xmlns:wne="http://schemas.microsoft.com/office/word/2006/wordml" xmlns:wps="http://schemas.microsoft.com/office/word/2010/wordprocessingShape" mc:Ignorable="w14 w15 w16se w16cid wp14">
-  <w:p>
-    <w:pPr>
-      <w:pStyle w:val="a5"/>
-    </w:pPr>
-  </w:p>
-</w:hdr>
-</file>
-
 <file path=word/numbering.xml><?xml version="1.0" encoding="utf-8"?>
 <w:numbering xmlns:wpc="http://schemas.microsoft.com/office/word/2010/wordprocessingCanvas" xmlns:cx="http://schemas.microsoft.com/office/drawing/2014/chartex" xmlns:cx1="http://schemas.microsoft.com/office/drawing/2015/9/8/chartex" xmlns:cx2="http://schemas.microsoft.com/office/drawing/2015/10/21/chartex" xmlns:cx3="http://schemas.microsoft.com/office/drawing/2016/5/9/chartex" xmlns:cx4="http://schemas.microsoft.com/office/drawing/2016/5/10/chartex" xmlns:cx5="http://schemas.microsoft.com/office/drawing/2016/5/11/chartex" xmlns:cx6="http://schemas.microsoft.com/office/drawing/2016/5/12/chartex" xmlns:cx7="http://schemas.microsoft.com/office/drawing/2016/5/13/chartex" xmlns:cx8="http://schemas.microsoft.com/office/drawing/2016/5/14/chartex" xmlns:mc="http://schemas.openxmlformats.org/markup-compatibility/2006" xmlns:aink="http://schemas.microsoft.com/office/drawing/2016/ink" xmlns:am3d="http://schemas.microsoft.com/office/drawing/2017/model3d" xmlns:o="urn:schemas-microsoft-com:office:office" xmlns:r="http://schemas.openxmlformats.org/officeDocument/2006/relationships" xmlns:m="http://schemas.openxmlformats.org/officeDocument/2006/math" xmlns:v="urn:schemas-microsoft-com:vml" xmlns:wp14="http://schemas.microsoft.com/office/word/2010/wordprocessingDrawing" xmlns:wp="http://schemas.openxmlformats.org/drawingml/2006/wordprocessingDrawing" xmlns:w10="urn:schemas-microsoft-com:office:word" xmlns:w="http://schemas.openxmlformats.org/wordprocessingml/2006/main" xmlns:w14="http://schemas.microsoft.com/office/word/2010/wordml" xmlns:w15="http://schemas.microsoft.com/office/word/2012/wordml" xmlns:w16cid="http://schemas.microsoft.com/office/word/2016/wordml/cid" xmlns:w16se="http://schemas.microsoft.com/office/word/2015/wordml/symex" xmlns:wpg="http://schemas.microsoft.com/office/word/2010/wordprocessingGroup" xmlns:wpi="http://schemas.microsoft.com/office/word/2010/wordprocessingInk" xmlns:wne="http://schemas.microsoft.com/office/word/2006/wordml" xmlns:wps="http://schemas.microsoft.com/office/word/2010/wordprocessingShape" mc:Ignorable="w14 w15 w16se w16cid wp14">
   <w:abstractNum w:abstractNumId="0" w15:restartNumberingAfterBreak="0">
@@ -1069,16 +1272,16 @@
     </w:lvl>
   </w:abstractNum>
   <w:abstractNum w:abstractNumId="1" w15:restartNumberingAfterBreak="0">
-    <w:nsid w:val="43136C97"/>
+    <w:nsid w:val="14A5251E"/>
     <w:multiLevelType w:val="multilevel"/>
-    <w:tmpl w:val="43136C97"/>
+    <w:tmpl w:val="14A5251E"/>
     <w:lvl w:ilvl="0">
       <w:start w:val="1"/>
       <w:numFmt w:val="bullet"/>
       <w:lvlText w:val=""/>
       <w:lvlJc w:val="left"/>
       <w:pPr>
-        <w:ind w:left="1261" w:hanging="420"/>
+        <w:ind w:left="840" w:hanging="420"/>
       </w:pPr>
       <w:rPr>
         <w:rFonts w:ascii="Wingdings" w:hAnsi="Wingdings" w:hint="default"/>
@@ -1090,7 +1293,7 @@
       <w:lvlText w:val=""/>
       <w:lvlJc w:val="left"/>
       <w:pPr>
-        <w:ind w:left="1681" w:hanging="420"/>
+        <w:ind w:left="1260" w:hanging="420"/>
       </w:pPr>
       <w:rPr>
         <w:rFonts w:ascii="Wingdings" w:hAnsi="Wingdings" w:hint="default"/>
@@ -1102,7 +1305,7 @@
       <w:lvlText w:val=""/>
       <w:lvlJc w:val="left"/>
       <w:pPr>
-        <w:ind w:left="2101" w:hanging="420"/>
+        <w:ind w:left="1680" w:hanging="420"/>
       </w:pPr>
       <w:rPr>
         <w:rFonts w:ascii="Wingdings" w:hAnsi="Wingdings" w:hint="default"/>
@@ -1114,7 +1317,7 @@
       <w:lvlText w:val=""/>
       <w:lvlJc w:val="left"/>
       <w:pPr>
-        <w:ind w:left="2521" w:hanging="420"/>
+        <w:ind w:left="2100" w:hanging="420"/>
       </w:pPr>
       <w:rPr>
         <w:rFonts w:ascii="Wingdings" w:hAnsi="Wingdings" w:hint="default"/>
@@ -1126,7 +1329,7 @@
       <w:lvlText w:val=""/>
       <w:lvlJc w:val="left"/>
       <w:pPr>
-        <w:ind w:left="2941" w:hanging="420"/>
+        <w:ind w:left="2520" w:hanging="420"/>
       </w:pPr>
       <w:rPr>
         <w:rFonts w:ascii="Wingdings" w:hAnsi="Wingdings" w:hint="default"/>
@@ -1138,7 +1341,7 @@
       <w:lvlText w:val=""/>
       <w:lvlJc w:val="left"/>
       <w:pPr>
-        <w:ind w:left="3361" w:hanging="420"/>
+        <w:ind w:left="2940" w:hanging="420"/>
       </w:pPr>
       <w:rPr>
         <w:rFonts w:ascii="Wingdings" w:hAnsi="Wingdings" w:hint="default"/>
@@ -1150,7 +1353,7 @@
       <w:lvlText w:val=""/>
       <w:lvlJc w:val="left"/>
       <w:pPr>
-        <w:ind w:left="3781" w:hanging="420"/>
+        <w:ind w:left="3360" w:hanging="420"/>
       </w:pPr>
       <w:rPr>
         <w:rFonts w:ascii="Wingdings" w:hAnsi="Wingdings" w:hint="default"/>
@@ -1162,7 +1365,7 @@
       <w:lvlText w:val=""/>
       <w:lvlJc w:val="left"/>
       <w:pPr>
-        <w:ind w:left="4201" w:hanging="420"/>
+        <w:ind w:left="3780" w:hanging="420"/>
       </w:pPr>
       <w:rPr>
         <w:rFonts w:ascii="Wingdings" w:hAnsi="Wingdings" w:hint="default"/>
@@ -1174,7 +1377,323 @@
       <w:lvlText w:val=""/>
       <w:lvlJc w:val="left"/>
       <w:pPr>
-        <w:ind w:left="4621" w:hanging="420"/>
+        <w:ind w:left="4200" w:hanging="420"/>
+      </w:pPr>
+      <w:rPr>
+        <w:rFonts w:ascii="Wingdings" w:hAnsi="Wingdings" w:hint="default"/>
+      </w:rPr>
+    </w:lvl>
+  </w:abstractNum>
+  <w:abstractNum w:abstractNumId="2" w15:restartNumberingAfterBreak="0">
+    <w:nsid w:val="316E08D1"/>
+    <w:multiLevelType w:val="multilevel"/>
+    <w:tmpl w:val="BC466DC2"/>
+    <w:lvl w:ilvl="0">
+      <w:start w:val="1"/>
+      <w:numFmt w:val="decimal"/>
+      <w:lvlText w:val="%1."/>
+      <w:lvlJc w:val="left"/>
+      <w:pPr>
+        <w:ind w:left="360" w:hanging="360"/>
+      </w:pPr>
+      <w:rPr>
+        <w:rFonts w:hint="default"/>
+        <w:lang w:eastAsia="zh-CN"/>
+      </w:rPr>
+    </w:lvl>
+    <w:lvl w:ilvl="1">
+      <w:start w:val="1"/>
+      <w:numFmt w:val="lowerLetter"/>
+      <w:lvlText w:val="%2)"/>
+      <w:lvlJc w:val="left"/>
+      <w:pPr>
+        <w:ind w:left="840" w:hanging="420"/>
+      </w:pPr>
+    </w:lvl>
+    <w:lvl w:ilvl="2">
+      <w:start w:val="1"/>
+      <w:numFmt w:val="lowerRoman"/>
+      <w:lvlText w:val="%3."/>
+      <w:lvlJc w:val="right"/>
+      <w:pPr>
+        <w:ind w:left="1260" w:hanging="420"/>
+      </w:pPr>
+    </w:lvl>
+    <w:lvl w:ilvl="3">
+      <w:start w:val="1"/>
+      <w:numFmt w:val="decimal"/>
+      <w:lvlText w:val="%4."/>
+      <w:lvlJc w:val="left"/>
+      <w:pPr>
+        <w:ind w:left="1680" w:hanging="420"/>
+      </w:pPr>
+    </w:lvl>
+    <w:lvl w:ilvl="4">
+      <w:start w:val="1"/>
+      <w:numFmt w:val="lowerLetter"/>
+      <w:lvlText w:val="%5)"/>
+      <w:lvlJc w:val="left"/>
+      <w:pPr>
+        <w:ind w:left="2100" w:hanging="420"/>
+      </w:pPr>
+    </w:lvl>
+    <w:lvl w:ilvl="5">
+      <w:start w:val="1"/>
+      <w:numFmt w:val="lowerRoman"/>
+      <w:lvlText w:val="%6."/>
+      <w:lvlJc w:val="right"/>
+      <w:pPr>
+        <w:ind w:left="2520" w:hanging="420"/>
+      </w:pPr>
+    </w:lvl>
+    <w:lvl w:ilvl="6">
+      <w:start w:val="1"/>
+      <w:numFmt w:val="decimal"/>
+      <w:lvlText w:val="%7."/>
+      <w:lvlJc w:val="left"/>
+      <w:pPr>
+        <w:ind w:left="2940" w:hanging="420"/>
+      </w:pPr>
+    </w:lvl>
+    <w:lvl w:ilvl="7">
+      <w:start w:val="1"/>
+      <w:numFmt w:val="lowerLetter"/>
+      <w:lvlText w:val="%8)"/>
+      <w:lvlJc w:val="left"/>
+      <w:pPr>
+        <w:ind w:left="3360" w:hanging="420"/>
+      </w:pPr>
+    </w:lvl>
+    <w:lvl w:ilvl="8">
+      <w:start w:val="1"/>
+      <w:numFmt w:val="lowerRoman"/>
+      <w:lvlText w:val="%9."/>
+      <w:lvlJc w:val="right"/>
+      <w:pPr>
+        <w:ind w:left="3780" w:hanging="420"/>
+      </w:pPr>
+    </w:lvl>
+  </w:abstractNum>
+  <w:abstractNum w:abstractNumId="3" w15:restartNumberingAfterBreak="0">
+    <w:nsid w:val="452D0543"/>
+    <w:multiLevelType w:val="multilevel"/>
+    <w:tmpl w:val="452D0543"/>
+    <w:lvl w:ilvl="0">
+      <w:start w:val="1"/>
+      <w:numFmt w:val="bullet"/>
+      <w:lvlText w:val=""/>
+      <w:lvlJc w:val="left"/>
+      <w:pPr>
+        <w:ind w:left="420" w:hanging="420"/>
+      </w:pPr>
+      <w:rPr>
+        <w:rFonts w:ascii="Wingdings" w:hAnsi="Wingdings" w:hint="default"/>
+      </w:rPr>
+    </w:lvl>
+    <w:lvl w:ilvl="1">
+      <w:start w:val="1"/>
+      <w:numFmt w:val="bullet"/>
+      <w:lvlText w:val=""/>
+      <w:lvlJc w:val="left"/>
+      <w:pPr>
+        <w:ind w:left="840" w:hanging="420"/>
+      </w:pPr>
+      <w:rPr>
+        <w:rFonts w:ascii="Wingdings" w:hAnsi="Wingdings" w:hint="default"/>
+      </w:rPr>
+    </w:lvl>
+    <w:lvl w:ilvl="2">
+      <w:start w:val="1"/>
+      <w:numFmt w:val="bullet"/>
+      <w:lvlText w:val=""/>
+      <w:lvlJc w:val="left"/>
+      <w:pPr>
+        <w:ind w:left="1260" w:hanging="420"/>
+      </w:pPr>
+      <w:rPr>
+        <w:rFonts w:ascii="Wingdings" w:hAnsi="Wingdings" w:hint="default"/>
+      </w:rPr>
+    </w:lvl>
+    <w:lvl w:ilvl="3">
+      <w:start w:val="1"/>
+      <w:numFmt w:val="bullet"/>
+      <w:lvlText w:val=""/>
+      <w:lvlJc w:val="left"/>
+      <w:pPr>
+        <w:ind w:left="1680" w:hanging="420"/>
+      </w:pPr>
+      <w:rPr>
+        <w:rFonts w:ascii="Wingdings" w:hAnsi="Wingdings" w:hint="default"/>
+      </w:rPr>
+    </w:lvl>
+    <w:lvl w:ilvl="4">
+      <w:start w:val="1"/>
+      <w:numFmt w:val="bullet"/>
+      <w:lvlText w:val=""/>
+      <w:lvlJc w:val="left"/>
+      <w:pPr>
+        <w:ind w:left="2100" w:hanging="420"/>
+      </w:pPr>
+      <w:rPr>
+        <w:rFonts w:ascii="Wingdings" w:hAnsi="Wingdings" w:hint="default"/>
+      </w:rPr>
+    </w:lvl>
+    <w:lvl w:ilvl="5">
+      <w:start w:val="1"/>
+      <w:numFmt w:val="bullet"/>
+      <w:lvlText w:val=""/>
+      <w:lvlJc w:val="left"/>
+      <w:pPr>
+        <w:ind w:left="2520" w:hanging="420"/>
+      </w:pPr>
+      <w:rPr>
+        <w:rFonts w:ascii="Wingdings" w:hAnsi="Wingdings" w:hint="default"/>
+      </w:rPr>
+    </w:lvl>
+    <w:lvl w:ilvl="6">
+      <w:start w:val="1"/>
+      <w:numFmt w:val="bullet"/>
+      <w:lvlText w:val=""/>
+      <w:lvlJc w:val="left"/>
+      <w:pPr>
+        <w:ind w:left="2940" w:hanging="420"/>
+      </w:pPr>
+      <w:rPr>
+        <w:rFonts w:ascii="Wingdings" w:hAnsi="Wingdings" w:hint="default"/>
+      </w:rPr>
+    </w:lvl>
+    <w:lvl w:ilvl="7">
+      <w:start w:val="1"/>
+      <w:numFmt w:val="bullet"/>
+      <w:lvlText w:val=""/>
+      <w:lvlJc w:val="left"/>
+      <w:pPr>
+        <w:ind w:left="3360" w:hanging="420"/>
+      </w:pPr>
+      <w:rPr>
+        <w:rFonts w:ascii="Wingdings" w:hAnsi="Wingdings" w:hint="default"/>
+      </w:rPr>
+    </w:lvl>
+    <w:lvl w:ilvl="8">
+      <w:start w:val="1"/>
+      <w:numFmt w:val="bullet"/>
+      <w:lvlText w:val=""/>
+      <w:lvlJc w:val="left"/>
+      <w:pPr>
+        <w:ind w:left="3780" w:hanging="420"/>
+      </w:pPr>
+      <w:rPr>
+        <w:rFonts w:ascii="Wingdings" w:hAnsi="Wingdings" w:hint="default"/>
+      </w:rPr>
+    </w:lvl>
+  </w:abstractNum>
+  <w:abstractNum w:abstractNumId="4" w15:restartNumberingAfterBreak="0">
+    <w:nsid w:val="5F0D492B"/>
+    <w:multiLevelType w:val="multilevel"/>
+    <w:tmpl w:val="5F0D492B"/>
+    <w:lvl w:ilvl="0">
+      <w:start w:val="1"/>
+      <w:numFmt w:val="bullet"/>
+      <w:lvlText w:val=""/>
+      <w:lvlJc w:val="left"/>
+      <w:pPr>
+        <w:ind w:left="420" w:hanging="420"/>
+      </w:pPr>
+      <w:rPr>
+        <w:rFonts w:ascii="Wingdings" w:hAnsi="Wingdings" w:hint="default"/>
+      </w:rPr>
+    </w:lvl>
+    <w:lvl w:ilvl="1">
+      <w:start w:val="1"/>
+      <w:numFmt w:val="bullet"/>
+      <w:lvlText w:val=""/>
+      <w:lvlJc w:val="left"/>
+      <w:pPr>
+        <w:ind w:left="840" w:hanging="420"/>
+      </w:pPr>
+      <w:rPr>
+        <w:rFonts w:ascii="Wingdings" w:hAnsi="Wingdings" w:hint="default"/>
+      </w:rPr>
+    </w:lvl>
+    <w:lvl w:ilvl="2">
+      <w:start w:val="1"/>
+      <w:numFmt w:val="bullet"/>
+      <w:lvlText w:val=""/>
+      <w:lvlJc w:val="left"/>
+      <w:pPr>
+        <w:ind w:left="1260" w:hanging="420"/>
+      </w:pPr>
+      <w:rPr>
+        <w:rFonts w:ascii="Wingdings" w:hAnsi="Wingdings" w:hint="default"/>
+      </w:rPr>
+    </w:lvl>
+    <w:lvl w:ilvl="3">
+      <w:start w:val="1"/>
+      <w:numFmt w:val="bullet"/>
+      <w:lvlText w:val=""/>
+      <w:lvlJc w:val="left"/>
+      <w:pPr>
+        <w:ind w:left="1680" w:hanging="420"/>
+      </w:pPr>
+      <w:rPr>
+        <w:rFonts w:ascii="Wingdings" w:hAnsi="Wingdings" w:hint="default"/>
+      </w:rPr>
+    </w:lvl>
+    <w:lvl w:ilvl="4">
+      <w:start w:val="1"/>
+      <w:numFmt w:val="bullet"/>
+      <w:lvlText w:val=""/>
+      <w:lvlJc w:val="left"/>
+      <w:pPr>
+        <w:ind w:left="2100" w:hanging="420"/>
+      </w:pPr>
+      <w:rPr>
+        <w:rFonts w:ascii="Wingdings" w:hAnsi="Wingdings" w:hint="default"/>
+      </w:rPr>
+    </w:lvl>
+    <w:lvl w:ilvl="5">
+      <w:start w:val="1"/>
+      <w:numFmt w:val="bullet"/>
+      <w:lvlText w:val=""/>
+      <w:lvlJc w:val="left"/>
+      <w:pPr>
+        <w:ind w:left="2520" w:hanging="420"/>
+      </w:pPr>
+      <w:rPr>
+        <w:rFonts w:ascii="Wingdings" w:hAnsi="Wingdings" w:hint="default"/>
+      </w:rPr>
+    </w:lvl>
+    <w:lvl w:ilvl="6">
+      <w:start w:val="1"/>
+      <w:numFmt w:val="bullet"/>
+      <w:lvlText w:val=""/>
+      <w:lvlJc w:val="left"/>
+      <w:pPr>
+        <w:ind w:left="2940" w:hanging="420"/>
+      </w:pPr>
+      <w:rPr>
+        <w:rFonts w:ascii="Wingdings" w:hAnsi="Wingdings" w:hint="default"/>
+      </w:rPr>
+    </w:lvl>
+    <w:lvl w:ilvl="7">
+      <w:start w:val="1"/>
+      <w:numFmt w:val="bullet"/>
+      <w:lvlText w:val=""/>
+      <w:lvlJc w:val="left"/>
+      <w:pPr>
+        <w:ind w:left="3360" w:hanging="420"/>
+      </w:pPr>
+      <w:rPr>
+        <w:rFonts w:ascii="Wingdings" w:hAnsi="Wingdings" w:hint="default"/>
+      </w:rPr>
+    </w:lvl>
+    <w:lvl w:ilvl="8">
+      <w:start w:val="1"/>
+      <w:numFmt w:val="bullet"/>
+      <w:lvlText w:val=""/>
+      <w:lvlJc w:val="left"/>
+      <w:pPr>
+        <w:ind w:left="3780" w:hanging="420"/>
       </w:pPr>
       <w:rPr>
         <w:rFonts w:ascii="Wingdings" w:hAnsi="Wingdings" w:hint="default"/>
@@ -1185,7 +1704,16 @@
     <w:abstractNumId w:val="0"/>
   </w:num>
   <w:num w:numId="2">
+    <w:abstractNumId w:val="2"/>
+  </w:num>
+  <w:num w:numId="3">
+    <w:abstractNumId w:val="4"/>
+  </w:num>
+  <w:num w:numId="4">
     <w:abstractNumId w:val="1"/>
+  </w:num>
+  <w:num w:numId="5">
+    <w:abstractNumId w:val="3"/>
   </w:num>
 </w:numbering>
 </file>
@@ -1201,7 +1729,7 @@
     </w:rPrDefault>
     <w:pPrDefault/>
   </w:docDefaults>
-  <w:latentStyles w:defLockedState="0" w:defUIPriority="99" w:defSemiHidden="0" w:defUnhideWhenUsed="0" w:defQFormat="0" w:count="375">
+  <w:latentStyles w:defLockedState="0" w:defUIPriority="99" w:defSemiHidden="0" w:defUnhideWhenUsed="0" w:defQFormat="0" w:count="376">
     <w:lsdException w:name="Normal" w:uiPriority="0" w:qFormat="1"/>
     <w:lsdException w:name="heading 1" w:uiPriority="9" w:qFormat="1"/>
     <w:lsdException w:name="heading 2" w:semiHidden="1" w:uiPriority="9" w:unhideWhenUsed="1" w:qFormat="1"/>
@@ -1358,7 +1886,8 @@
     <w:lsdException w:name="Balloon Text" w:semiHidden="1" w:unhideWhenUsed="1"/>
     <w:lsdException w:name="Table Grid" w:uiPriority="59"/>
     <w:lsdException w:name="Table Theme" w:semiHidden="1" w:unhideWhenUsed="1"/>
-    <w:lsdException w:name="Placeholder Text" w:semiHidden="1"/>
+    <w:lsdException w:name="Placeholder Text" w:semiHidden="1" w:unhideWhenUsed="1"/>
+    <w:lsdException w:name="No Spacing" w:semiHidden="1" w:unhideWhenUsed="1"/>
     <w:lsdException w:name="Light Shading" w:uiPriority="60"/>
     <w:lsdException w:name="Light List" w:uiPriority="61"/>
     <w:lsdException w:name="Light Grid" w:uiPriority="62"/>
@@ -1574,6 +2103,7 @@
     <w:lsdException w:name="Smart Hyperlink" w:semiHidden="1" w:unhideWhenUsed="1"/>
     <w:lsdException w:name="Hashtag" w:semiHidden="1" w:unhideWhenUsed="1"/>
     <w:lsdException w:name="Unresolved Mention" w:semiHidden="1" w:unhideWhenUsed="1"/>
+    <w:lsdException w:name="Smart Link" w:semiHidden="1" w:unhideWhenUsed="1"/>
   </w:latentStyles>
   <w:style w:type="paragraph" w:default="1" w:styleId="a">
     <w:name w:val="Normal"/>
@@ -1646,72 +2176,41 @@
     </w:pPr>
   </w:style>
   <w:style w:type="paragraph" w:styleId="a5">
-    <w:name w:val="header"/>
+    <w:name w:val="Subtitle"/>
     <w:basedOn w:val="a"/>
+    <w:next w:val="a"/>
     <w:link w:val="a6"/>
-    <w:uiPriority w:val="99"/>
-    <w:unhideWhenUsed/>
-    <w:rsid w:val="00D06C6E"/>
+    <w:uiPriority w:val="11"/>
+    <w:qFormat/>
+    <w:rsid w:val="009A549D"/>
     <w:pPr>
-      <w:pBdr>
-        <w:bottom w:val="single" w:sz="6" w:space="1" w:color="auto"/>
-      </w:pBdr>
-      <w:tabs>
-        <w:tab w:val="center" w:pos="4153"/>
-        <w:tab w:val="right" w:pos="8306"/>
-      </w:tabs>
-      <w:snapToGrid w:val="0"/>
-      <w:spacing w:line="240" w:lineRule="auto"/>
+      <w:widowControl w:val="0"/>
+      <w:spacing w:before="240" w:after="60" w:line="312" w:lineRule="auto"/>
       <w:jc w:val="center"/>
+      <w:outlineLvl w:val="1"/>
     </w:pPr>
     <w:rPr>
-      <w:sz w:val="18"/>
-      <w:szCs w:val="18"/>
+      <w:rFonts w:asciiTheme="majorHAnsi" w:eastAsia="宋体" w:hAnsiTheme="majorHAnsi" w:cstheme="majorBidi"/>
+      <w:b/>
+      <w:bCs/>
+      <w:kern w:val="28"/>
+      <w:sz w:val="32"/>
+      <w:szCs w:val="32"/>
     </w:rPr>
   </w:style>
   <w:style w:type="character" w:customStyle="1" w:styleId="a6">
-    <w:name w:val="页眉 字符"/>
+    <w:name w:val="副标题 字符"/>
     <w:basedOn w:val="a0"/>
     <w:link w:val="a5"/>
-    <w:uiPriority w:val="99"/>
-    <w:rsid w:val="00D06C6E"/>
+    <w:uiPriority w:val="11"/>
+    <w:rsid w:val="009A549D"/>
     <w:rPr>
-      <w:kern w:val="2"/>
-      <w:sz w:val="18"/>
-      <w:szCs w:val="18"/>
-    </w:rPr>
-  </w:style>
-  <w:style w:type="paragraph" w:styleId="a7">
-    <w:name w:val="footer"/>
-    <w:basedOn w:val="a"/>
-    <w:link w:val="a8"/>
-    <w:uiPriority w:val="99"/>
-    <w:unhideWhenUsed/>
-    <w:rsid w:val="00D06C6E"/>
-    <w:pPr>
-      <w:tabs>
-        <w:tab w:val="center" w:pos="4153"/>
-        <w:tab w:val="right" w:pos="8306"/>
-      </w:tabs>
-      <w:snapToGrid w:val="0"/>
-      <w:spacing w:line="240" w:lineRule="auto"/>
-      <w:jc w:val="left"/>
-    </w:pPr>
-    <w:rPr>
-      <w:sz w:val="18"/>
-      <w:szCs w:val="18"/>
-    </w:rPr>
-  </w:style>
-  <w:style w:type="character" w:customStyle="1" w:styleId="a8">
-    <w:name w:val="页脚 字符"/>
-    <w:basedOn w:val="a0"/>
-    <w:link w:val="a7"/>
-    <w:uiPriority w:val="99"/>
-    <w:rsid w:val="00D06C6E"/>
-    <w:rPr>
-      <w:kern w:val="2"/>
-      <w:sz w:val="18"/>
-      <w:szCs w:val="18"/>
+      <w:rFonts w:asciiTheme="majorHAnsi" w:eastAsia="宋体" w:hAnsiTheme="majorHAnsi" w:cstheme="majorBidi"/>
+      <w:b/>
+      <w:bCs/>
+      <w:kern w:val="28"/>
+      <w:sz w:val="32"/>
+      <w:szCs w:val="32"/>
     </w:rPr>
   </w:style>
 </w:styles>
